--- a/8 семестр/Д32/ДЗ2_РКТ2-81_Серебрянников_Олег.docx
+++ b/8 семестр/Д32/ДЗ2_РКТ2-81_Серебрянников_Олег.docx
@@ -3571,7 +3571,7 @@
                 <w:rPr>
                   <w:rFonts w:ascii="Cambria Math" w:hAnsi="Cambria Math"/>
                 </w:rPr>
-                <m:t>1</m:t>
+                <m:t>2</m:t>
               </m:r>
             </m:sub>
           </m:sSub>
@@ -4006,7 +4006,7 @@
           <w:rPr>
             <w:rFonts w:ascii="Cambria Math" w:hAnsi="Cambria Math"/>
           </w:rPr>
-          <m:t>=3.6</m:t>
+          <m:t>=3600</m:t>
         </m:r>
         <m:f>
           <m:fPr>
@@ -4023,7 +4023,7 @@
               <w:rPr>
                 <w:rFonts w:ascii="Cambria Math" w:hAnsi="Cambria Math"/>
               </w:rPr>
-              <m:t>км</m:t>
+              <m:t>м</m:t>
             </m:r>
           </m:num>
           <m:den>
@@ -4974,7 +4974,7 @@
               <w:rFonts w:ascii="Cambria Math" w:eastAsiaTheme="minorEastAsia" w:hAnsi="Cambria Math"/>
               <w:lang w:val="en-US"/>
             </w:rPr>
-            <m:t>=0.252</m:t>
+            <m:t>=0.025</m:t>
           </m:r>
           <m:f>
             <m:fPr>
@@ -5166,7 +5166,7 @@
               <w:rFonts w:ascii="Cambria Math" w:hAnsi="Cambria Math"/>
               <w:lang w:val="en-US"/>
             </w:rPr>
-            <m:t>∙1.015=2.968</m:t>
+            <m:t>∙1.015=2.737</m:t>
           </m:r>
           <m:f>
             <m:fPr>
@@ -5479,7 +5479,7 @@
               <w:rFonts w:ascii="Cambria Math" w:eastAsiaTheme="minorEastAsia" w:hAnsi="Cambria Math"/>
               <w:lang w:val="en-US"/>
             </w:rPr>
-            <m:t>=0.438  (1.5)</m:t>
+            <m:t>=0.467  (1.5)</m:t>
           </m:r>
         </m:oMath>
       </m:oMathPara>
@@ -5520,13 +5520,8 @@
         <w:ind w:firstLine="567"/>
       </w:pPr>
       <w:r>
-        <w:t xml:space="preserve">Скорректируем значение </w:t>
-      </w:r>
-      <w:proofErr w:type="spellStart"/>
-      <w:r>
-        <w:t>тяговооружённости</w:t>
-      </w:r>
-      <w:proofErr w:type="spellEnd"/>
+        <w:t>Скорректируем значение тяговооружённости</w:t>
+      </w:r>
       <w:r>
         <w:t xml:space="preserve"> </w:t>
       </w:r>
@@ -5756,13 +5751,6 @@
                           </m:r>
                         </m:sub>
                       </m:sSub>
-                      <m:r>
-                        <w:rPr>
-                          <w:rFonts w:ascii="Cambria Math" w:eastAsiaTheme="minorEastAsia" w:hAnsi="Cambria Math"/>
-                          <w:lang w:val="en-US"/>
-                        </w:rPr>
-                        <m:t>∙g</m:t>
-                      </m:r>
                     </m:den>
                   </m:f>
                   <m:r>
@@ -5838,6 +5826,8 @@
                           </m:ctrlPr>
                         </m:dPr>
                         <m:e>
+                          <w:bookmarkStart w:id="0" w:name="_GoBack"/>
+                          <w:bookmarkEnd w:id="0"/>
                           <m:f>
                             <m:fPr>
                               <m:ctrlPr>
@@ -6232,13 +6222,6 @@
                           </m:r>
                         </m:sub>
                       </m:sSub>
-                      <m:r>
-                        <w:rPr>
-                          <w:rFonts w:ascii="Cambria Math" w:eastAsiaTheme="minorEastAsia" w:hAnsi="Cambria Math"/>
-                          <w:lang w:val="en-US"/>
-                        </w:rPr>
-                        <m:t>∙g</m:t>
-                      </m:r>
                     </m:den>
                   </m:f>
                   <m:r>
@@ -6727,7 +6710,7 @@
             <w:rPr>
               <w:rFonts w:ascii="Cambria Math" w:eastAsiaTheme="minorEastAsia" w:hAnsi="Cambria Math"/>
             </w:rPr>
-            <m:t>=0.188</m:t>
+            <m:t>=0.411</m:t>
           </m:r>
         </m:oMath>
       </m:oMathPara>
@@ -6866,7 +6849,7 @@
             <w:rPr>
               <w:rFonts w:ascii="Cambria Math" w:eastAsiaTheme="minorEastAsia" w:hAnsi="Cambria Math"/>
             </w:rPr>
-            <m:t>=31.300кН</m:t>
+            <m:t>=68.433 кН</m:t>
           </m:r>
         </m:oMath>
       </m:oMathPara>
@@ -7235,7 +7218,7 @@
               <w:rFonts w:ascii="Cambria Math" w:eastAsiaTheme="minorEastAsia" w:hAnsi="Cambria Math"/>
               <w:lang w:val="en-US"/>
             </w:rPr>
-            <m:t>=0.644</m:t>
+            <m:t>=0.013</m:t>
           </m:r>
           <m:f>
             <m:fPr>
@@ -7427,7 +7410,7 @@
               <w:rFonts w:ascii="Cambria Math" w:hAnsi="Cambria Math"/>
               <w:lang w:val="en-US"/>
             </w:rPr>
-            <m:t>∙1.015=3.365</m:t>
+            <m:t>∙1.015=2.725</m:t>
           </m:r>
           <m:f>
             <m:fPr>
@@ -7677,7 +7660,7 @@
               <w:rFonts w:ascii="Cambria Math" w:eastAsiaTheme="minorEastAsia" w:hAnsi="Cambria Math"/>
               <w:lang w:val="en-US"/>
             </w:rPr>
-            <m:t>=0.393</m:t>
+            <m:t>=0.469</m:t>
           </m:r>
         </m:oMath>
       </m:oMathPara>
@@ -7806,7 +7789,7 @@
             <w:rPr>
               <w:rFonts w:ascii="Cambria Math" w:eastAsiaTheme="minorEastAsia" w:hAnsi="Cambria Math"/>
             </w:rPr>
-            <m:t>=6.675т</m:t>
+            <m:t>=7.974 т</m:t>
           </m:r>
         </m:oMath>
       </m:oMathPara>
@@ -8057,7 +8040,7 @@
             <w:rPr>
               <w:rFonts w:ascii="Cambria Math" w:eastAsiaTheme="minorEastAsia" w:hAnsi="Cambria Math"/>
             </w:rPr>
-            <m:t>=0.478</m:t>
+            <m:t>=0.875</m:t>
           </m:r>
         </m:oMath>
       </m:oMathPara>
@@ -8557,7 +8540,7 @@
               <w:rFonts w:ascii="Cambria Math" w:eastAsiaTheme="minorEastAsia" w:hAnsi="Cambria Math"/>
               <w:lang w:val="en-US"/>
             </w:rPr>
-            <m:t>=0.019</m:t>
+            <m:t>=0.001</m:t>
           </m:r>
           <m:f>
             <m:fPr>
@@ -8784,7 +8767,7 @@
               <w:rFonts w:ascii="Cambria Math" w:hAnsi="Cambria Math"/>
               <w:lang w:val="en-US"/>
             </w:rPr>
-            <m:t>∙1.015=1.590</m:t>
+            <m:t>∙1.015=1.571</m:t>
           </m:r>
           <m:f>
             <m:fPr>
@@ -9040,7 +9023,7 @@
               <w:rFonts w:ascii="Cambria Math" w:eastAsiaTheme="minorEastAsia" w:hAnsi="Cambria Math"/>
               <w:lang w:val="en-US"/>
             </w:rPr>
-            <m:t>=0.643</m:t>
+            <m:t>=0.646</m:t>
           </m:r>
         </m:oMath>
       </m:oMathPara>
@@ -9180,7 +9163,7 @@
             <w:rPr>
               <w:rFonts w:ascii="Cambria Math" w:eastAsiaTheme="minorEastAsia" w:hAnsi="Cambria Math"/>
             </w:rPr>
-            <m:t xml:space="preserve">=0.252 </m:t>
+            <m:t xml:space="preserve">=0.303 </m:t>
           </m:r>
           <m:d>
             <m:dPr>
@@ -9448,7 +9431,7 @@
             <w:rPr>
               <w:rFonts w:ascii="Cambria Math" w:eastAsiaTheme="minorEastAsia" w:hAnsi="Cambria Math"/>
             </w:rPr>
-            <m:t>=31.300кН</m:t>
+            <m:t>=68.433 кН</m:t>
           </m:r>
         </m:oMath>
       </m:oMathPara>
@@ -9603,7 +9586,7 @@
               <w:rFonts w:ascii="Cambria Math" w:hAnsi="Cambria Math"/>
               <w:lang w:val="en-US"/>
             </w:rPr>
-            <m:t xml:space="preserve">=124.579 </m:t>
+            <m:t xml:space="preserve">=116.129 </m:t>
           </m:r>
           <m:r>
             <w:rPr>
@@ -9730,7 +9713,7 @@
               <w:rFonts w:ascii="Cambria Math" w:hAnsi="Cambria Math"/>
               <w:lang w:val="en-US"/>
             </w:rPr>
-            <m:t>=12.708</m:t>
+            <m:t>=11.846</m:t>
           </m:r>
           <m:r>
             <w:rPr>
@@ -9930,7 +9913,7 @@
               <w:rFonts w:ascii="Cambria Math" w:hAnsi="Cambria Math"/>
               <w:lang w:val="en-US"/>
             </w:rPr>
-            <m:t>=0.073</m:t>
+            <m:t>=0.075</m:t>
           </m:r>
         </m:oMath>
       </m:oMathPara>
@@ -10058,7 +10041,7 @@
               <w:rFonts w:ascii="Cambria Math" w:eastAsiaTheme="minorEastAsia" w:hAnsi="Cambria Math"/>
               <w:lang w:val="en-US"/>
             </w:rPr>
-            <m:t>=0.093</m:t>
+            <m:t>=0.059</m:t>
           </m:r>
         </m:oMath>
       </m:oMathPara>
@@ -10861,7 +10844,7 @@
             <w:rPr>
               <w:rFonts w:ascii="Cambria Math" w:hAnsi="Cambria Math"/>
             </w:rPr>
-            <m:t>=0.149</m:t>
+            <m:t>=0.195</m:t>
           </m:r>
         </m:oMath>
       </m:oMathPara>
@@ -10997,7 +10980,7 @@
             <w:rPr>
               <w:rFonts w:ascii="Cambria Math" w:hAnsi="Cambria Math"/>
             </w:rPr>
-            <m:t>=2.541т</m:t>
+            <m:t>=3.323т</m:t>
           </m:r>
         </m:oMath>
       </m:oMathPara>
@@ -11113,7 +11096,7 @@
               <w:rFonts w:ascii="Cambria Math" w:hAnsi="Cambria Math"/>
               <w:lang w:val="en-US"/>
             </w:rPr>
-            <m:t xml:space="preserve">g=24.909 </m:t>
+            <m:t xml:space="preserve">g=32.579 </m:t>
           </m:r>
           <m:r>
             <w:rPr>
@@ -11207,13 +11190,7 @@
           <w:rPr>
             <w:rFonts w:ascii="Cambria Math" w:eastAsiaTheme="minorEastAsia" w:hAnsi="Cambria Math"/>
           </w:rPr>
-          <m:t>=</m:t>
-        </m:r>
-        <m:r>
-          <w:rPr>
-            <w:rFonts w:ascii="Cambria Math" w:eastAsiaTheme="minorEastAsia" w:hAnsi="Cambria Math"/>
-          </w:rPr>
-          <m:t>3.1</m:t>
+          <m:t>=3.1</m:t>
         </m:r>
       </m:oMath>
       <w:r>
@@ -11373,21 +11350,7 @@
               <w:rFonts w:ascii="Cambria Math" w:eastAsiaTheme="minorEastAsia" w:hAnsi="Cambria Math"/>
               <w:lang w:val="en-US"/>
             </w:rPr>
-            <m:t>=</m:t>
-          </m:r>
-          <m:r>
-            <w:rPr>
-              <w:rFonts w:ascii="Cambria Math" w:eastAsiaTheme="minorEastAsia" w:hAnsi="Cambria Math"/>
-              <w:lang w:val="en-US"/>
-            </w:rPr>
-            <m:t>30.385</m:t>
-          </m:r>
-          <m:r>
-            <w:rPr>
-              <w:rFonts w:ascii="Cambria Math" w:eastAsiaTheme="minorEastAsia" w:hAnsi="Cambria Math"/>
-              <w:lang w:val="en-US"/>
-            </w:rPr>
-            <m:t xml:space="preserve"> </m:t>
+            <m:t xml:space="preserve">=28.324 </m:t>
           </m:r>
           <m:r>
             <w:rPr>
@@ -11538,21 +11501,7 @@
               <w:rFonts w:ascii="Cambria Math" w:eastAsiaTheme="minorEastAsia" w:hAnsi="Cambria Math"/>
               <w:lang w:val="en-US"/>
             </w:rPr>
-            <m:t>=</m:t>
-          </m:r>
-          <m:r>
-            <w:rPr>
-              <w:rFonts w:ascii="Cambria Math" w:eastAsiaTheme="minorEastAsia" w:hAnsi="Cambria Math"/>
-              <w:lang w:val="en-US"/>
-            </w:rPr>
-            <m:t>94.194</m:t>
-          </m:r>
-          <m:r>
-            <w:rPr>
-              <w:rFonts w:ascii="Cambria Math" w:eastAsiaTheme="minorEastAsia" w:hAnsi="Cambria Math"/>
-              <w:lang w:val="en-US"/>
-            </w:rPr>
-            <m:t xml:space="preserve"> </m:t>
+            <m:t xml:space="preserve">=87.805 </m:t>
           </m:r>
           <m:r>
             <w:rPr>
@@ -11667,21 +11616,7 @@
               <w:rFonts w:ascii="Cambria Math" w:eastAsiaTheme="minorEastAsia" w:hAnsi="Cambria Math"/>
               <w:lang w:val="en-US"/>
             </w:rPr>
-            <m:t>∙P=</m:t>
-          </m:r>
-          <m:r>
-            <w:rPr>
-              <w:rFonts w:ascii="Cambria Math" w:eastAsiaTheme="minorEastAsia" w:hAnsi="Cambria Math"/>
-              <w:lang w:val="en-US"/>
-            </w:rPr>
-            <m:t>2.898</m:t>
-          </m:r>
-          <m:r>
-            <w:rPr>
-              <w:rFonts w:ascii="Cambria Math" w:eastAsiaTheme="minorEastAsia" w:hAnsi="Cambria Math"/>
-              <w:lang w:val="en-US"/>
-            </w:rPr>
-            <m:t xml:space="preserve"> </m:t>
+            <m:t xml:space="preserve">∙P=4.055 </m:t>
           </m:r>
           <m:r>
             <w:rPr>
@@ -11830,13 +11765,7 @@
             <w:rPr>
               <w:rFonts w:ascii="Cambria Math" w:eastAsiaTheme="minorEastAsia" w:hAnsi="Cambria Math"/>
             </w:rPr>
-            <m:t>=</m:t>
-          </m:r>
-          <m:r>
-            <w:rPr>
-              <w:rFonts w:ascii="Cambria Math" w:eastAsiaTheme="minorEastAsia" w:hAnsi="Cambria Math"/>
-            </w:rPr>
-            <m:t>9.07</m:t>
+            <m:t>=8.692</m:t>
           </m:r>
           <m:r>
             <w:rPr>
@@ -12009,27 +11938,7 @@
               <w:rFonts w:ascii="Cambria Math" w:eastAsiaTheme="minorEastAsia" w:hAnsi="Cambria Math"/>
               <w:lang w:val="en-US"/>
             </w:rPr>
-            <m:t>=</m:t>
-          </m:r>
-          <m:r>
-            <m:rPr>
-              <m:sty m:val="p"/>
-            </m:rPr>
-            <w:rPr>
-              <w:rFonts w:ascii="Cambria Math" w:eastAsiaTheme="minorEastAsia" w:hAnsi="Cambria Math"/>
-              <w:lang w:val="en-US"/>
-            </w:rPr>
-            <m:t>5.195</m:t>
-          </m:r>
-          <m:r>
-            <m:rPr>
-              <m:sty m:val="p"/>
-            </m:rPr>
-            <w:rPr>
-              <w:rFonts w:ascii="Cambria Math" w:eastAsiaTheme="minorEastAsia" w:hAnsi="Cambria Math"/>
-              <w:lang w:val="en-US"/>
-            </w:rPr>
-            <m:t xml:space="preserve"> </m:t>
+            <m:t xml:space="preserve">=5.195 </m:t>
           </m:r>
           <m:r>
             <w:rPr>
@@ -12191,21 +12100,7 @@
               <w:rFonts w:ascii="Cambria Math" w:eastAsiaTheme="minorEastAsia" w:hAnsi="Cambria Math"/>
               <w:lang w:val="en-US"/>
             </w:rPr>
-            <m:t>=</m:t>
-          </m:r>
-          <m:r>
-            <w:rPr>
-              <w:rFonts w:ascii="Cambria Math" w:eastAsiaTheme="minorEastAsia" w:hAnsi="Cambria Math"/>
-              <w:lang w:val="en-US"/>
-            </w:rPr>
-            <m:t>2.597</m:t>
-          </m:r>
-          <m:r>
-            <w:rPr>
-              <w:rFonts w:ascii="Cambria Math" w:eastAsiaTheme="minorEastAsia" w:hAnsi="Cambria Math"/>
-              <w:lang w:val="en-US"/>
-            </w:rPr>
-            <m:t xml:space="preserve"> </m:t>
+            <m:t xml:space="preserve">=2.597 </m:t>
           </m:r>
           <m:r>
             <w:rPr>
@@ -12397,21 +12292,7 @@
               <w:rFonts w:ascii="Cambria Math" w:eastAsiaTheme="minorEastAsia" w:hAnsi="Cambria Math"/>
               <w:lang w:val="en-US"/>
             </w:rPr>
-            <m:t>=</m:t>
-          </m:r>
-          <m:r>
-            <w:rPr>
-              <w:rFonts w:ascii="Cambria Math" w:eastAsiaTheme="minorEastAsia" w:hAnsi="Cambria Math"/>
-              <w:lang w:val="en-US"/>
-            </w:rPr>
-            <m:t>2.597</m:t>
-          </m:r>
-          <m:r>
-            <w:rPr>
-              <w:rFonts w:ascii="Cambria Math" w:eastAsiaTheme="minorEastAsia" w:hAnsi="Cambria Math"/>
-              <w:lang w:val="en-US"/>
-            </w:rPr>
-            <m:t xml:space="preserve"> </m:t>
+            <m:t xml:space="preserve">=2.597 </m:t>
           </m:r>
           <m:r>
             <w:rPr>
@@ -12549,7 +12430,7 @@
               <w:rFonts w:ascii="Cambria Math" w:hAnsi="Cambria Math"/>
               <w:lang w:val="en-US"/>
             </w:rPr>
-            <m:t xml:space="preserve">24.909 </m:t>
+            <m:t xml:space="preserve">32.579 </m:t>
           </m:r>
           <m:r>
             <w:rPr>
@@ -12612,7 +12493,7 @@
               <w:rFonts w:ascii="Cambria Math" w:eastAsiaTheme="minorEastAsia" w:hAnsi="Cambria Math"/>
               <w:lang w:val="en-US"/>
             </w:rPr>
-            <m:t xml:space="preserve">31.943 </m:t>
+            <m:t xml:space="preserve">28.324 </m:t>
           </m:r>
           <m:r>
             <w:rPr>
@@ -12669,7 +12550,7 @@
               <w:rFonts w:ascii="Cambria Math" w:eastAsiaTheme="minorEastAsia" w:hAnsi="Cambria Math"/>
               <w:lang w:val="en-US"/>
             </w:rPr>
-            <m:t xml:space="preserve">=92.636 </m:t>
+            <m:t xml:space="preserve">=87.805 </m:t>
           </m:r>
           <m:r>
             <w:rPr>
@@ -12726,7 +12607,7 @@
               <w:rFonts w:ascii="Cambria Math" w:eastAsiaTheme="minorEastAsia" w:hAnsi="Cambria Math"/>
               <w:lang w:val="en-US"/>
             </w:rPr>
-            <m:t xml:space="preserve">=2.898 </m:t>
+            <m:t xml:space="preserve">=4.055 </m:t>
           </m:r>
           <m:r>
             <w:rPr>
@@ -12782,14 +12663,14 @@
             <w:rPr>
               <w:rFonts w:ascii="Cambria Math" w:eastAsiaTheme="minorEastAsia" w:hAnsi="Cambria Math"/>
             </w:rPr>
-            <m:t>=9</m:t>
+            <m:t>=8.692</m:t>
           </m:r>
           <m:r>
             <w:rPr>
               <w:rFonts w:ascii="Cambria Math" w:eastAsiaTheme="minorEastAsia" w:hAnsi="Cambria Math"/>
               <w:lang w:val="en-US"/>
             </w:rPr>
-            <m:t xml:space="preserve">.070 </m:t>
+            <m:t xml:space="preserve"> </m:t>
           </m:r>
           <m:r>
             <w:rPr>
@@ -13252,19 +13133,7 @@
           <w:rPr>
             <w:rFonts w:ascii="Cambria Math" w:hAnsi="Cambria Math"/>
           </w:rPr>
-          <m:t>=</m:t>
-        </m:r>
-        <m:r>
-          <w:rPr>
-            <w:rFonts w:ascii="Cambria Math" w:hAnsi="Cambria Math"/>
-          </w:rPr>
-          <m:t>166.651</m:t>
-        </m:r>
-        <m:r>
-          <w:rPr>
-            <w:rFonts w:ascii="Cambria Math" w:hAnsi="Cambria Math"/>
-          </w:rPr>
-          <m:t xml:space="preserve"> кН</m:t>
+          <m:t>=166.651 кН</m:t>
         </m:r>
       </m:oMath>
     </w:p>
@@ -13517,19 +13386,7 @@
           <w:rPr>
             <w:rFonts w:ascii="Cambria Math" w:eastAsiaTheme="minorEastAsia" w:hAnsi="Cambria Math"/>
           </w:rPr>
-          <m:t>=</m:t>
-        </m:r>
-        <m:r>
-          <w:rPr>
-            <w:rFonts w:ascii="Cambria Math" w:eastAsiaTheme="minorEastAsia" w:hAnsi="Cambria Math"/>
-          </w:rPr>
-          <m:t>166.651</m:t>
-        </m:r>
-        <m:r>
-          <w:rPr>
-            <w:rFonts w:ascii="Cambria Math" w:eastAsiaTheme="minorEastAsia" w:hAnsi="Cambria Math"/>
-          </w:rPr>
-          <m:t xml:space="preserve"> кН</m:t>
+          <m:t>=166.651 кН</m:t>
         </m:r>
       </m:oMath>
     </w:p>
@@ -13927,7 +13784,7 @@
             <w:rPr>
               <w:rFonts w:ascii="Cambria Math" w:hAnsi="Cambria Math"/>
             </w:rPr>
-            <m:t>)=0.113</m:t>
+            <m:t>)=0.121</m:t>
           </m:r>
         </m:oMath>
       </m:oMathPara>
@@ -13940,9 +13797,6 @@
         <w:t>3</w:t>
       </w:r>
       <w:r>
-        <w:rPr>
-          <w:lang w:val="en-US"/>
-        </w:rPr>
         <w:t xml:space="preserve">. </w:t>
       </w:r>
       <w:r>
@@ -13952,9 +13806,6 @@
     <w:p>
       <w:pPr>
         <w:ind w:firstLine="567"/>
-        <w:rPr>
-          <w:lang w:val="en-US"/>
-        </w:rPr>
       </w:pPr>
       <w:r>
         <w:t xml:space="preserve">Весовой расчёт будет </w:t>
@@ -14118,26 +13969,7 @@
           <w:rPr>
             <w:rFonts w:ascii="Cambria Math" w:hAnsi="Cambria Math"/>
           </w:rPr>
-          <m:t>=</m:t>
-        </m:r>
-        <m:r>
-          <w:rPr>
-            <w:rFonts w:ascii="Cambria Math" w:hAnsi="Cambria Math"/>
-          </w:rPr>
-          <m:t>3</m:t>
-        </m:r>
-        <m:r>
-          <w:rPr>
-            <w:rFonts w:ascii="Cambria Math" w:hAnsi="Cambria Math"/>
-            <w:lang w:val="en-US"/>
-          </w:rPr>
-          <m:t>.6</m:t>
-        </m:r>
-        <m:r>
-          <w:rPr>
-            <w:rFonts w:ascii="Cambria Math" w:hAnsi="Cambria Math"/>
-          </w:rPr>
-          <m:t xml:space="preserve"> м</m:t>
+          <m:t>=3.6 м</m:t>
         </m:r>
       </m:oMath>
       <w:r>
@@ -14201,19 +14033,7 @@
           <w:rPr>
             <w:rFonts w:ascii="Cambria Math" w:hAnsi="Cambria Math"/>
           </w:rPr>
-          <m:t>=1</m:t>
-        </m:r>
-        <m:r>
-          <w:rPr>
-            <w:rFonts w:ascii="Cambria Math" w:hAnsi="Cambria Math"/>
-          </w:rPr>
-          <m:t>.8</m:t>
-        </m:r>
-        <m:r>
-          <w:rPr>
-            <w:rFonts w:ascii="Cambria Math" w:hAnsi="Cambria Math"/>
-          </w:rPr>
-          <m:t xml:space="preserve"> м</m:t>
+          <m:t>=1.8 м</m:t>
         </m:r>
       </m:oMath>
     </w:p>
@@ -14297,13 +14117,7 @@
           <w:rPr>
             <w:rFonts w:ascii="Cambria Math" w:hAnsi="Cambria Math"/>
           </w:rPr>
-          <m:t>=</m:t>
-        </m:r>
-        <m:r>
-          <w:rPr>
-            <w:rFonts w:ascii="Cambria Math" w:hAnsi="Cambria Math"/>
-          </w:rPr>
-          <m:t>1140</m:t>
+          <m:t>=1140</m:t>
         </m:r>
         <m:f>
           <m:fPr>
@@ -14476,6 +14290,9 @@
         <w:jc w:val="center"/>
       </w:pPr>
       <w:r>
+        <w:rPr>
+          <w:noProof/>
+        </w:rPr>
         <w:drawing>
           <wp:inline distT="0" distB="0" distL="0" distR="0" wp14:anchorId="4953A3FC" wp14:editId="32BD4FC7">
             <wp:extent cx="4036578" cy="4241800"/>
@@ -14756,21 +14573,7 @@
               <w:rFonts w:ascii="Cambria Math" w:hAnsi="Cambria Math"/>
               <w:lang w:val="en-US"/>
             </w:rPr>
-            <m:t>=</m:t>
-          </m:r>
-          <m:r>
-            <w:rPr>
-              <w:rFonts w:ascii="Cambria Math" w:hAnsi="Cambria Math"/>
-              <w:lang w:val="en-US"/>
-            </w:rPr>
-            <m:t>8.429</m:t>
-          </m:r>
-          <m:r>
-            <w:rPr>
-              <w:rFonts w:ascii="Cambria Math" w:hAnsi="Cambria Math"/>
-              <w:lang w:val="en-US"/>
-            </w:rPr>
-            <m:t xml:space="preserve"> </m:t>
+            <m:t xml:space="preserve">=7.857 </m:t>
           </m:r>
           <m:sSup>
             <m:sSupPr>
@@ -14900,21 +14703,7 @@
               <w:rFonts w:ascii="Cambria Math" w:hAnsi="Cambria Math"/>
               <w:lang w:val="en-US"/>
             </w:rPr>
-            <m:t>=</m:t>
-          </m:r>
-          <m:r>
-            <w:rPr>
-              <w:rFonts w:ascii="Cambria Math" w:hAnsi="Cambria Math"/>
-              <w:lang w:val="en-US"/>
-            </w:rPr>
-            <m:t>9.272</m:t>
-          </m:r>
-          <m:r>
-            <w:rPr>
-              <w:rFonts w:ascii="Cambria Math" w:eastAsiaTheme="minorEastAsia" w:hAnsi="Cambria Math"/>
-              <w:lang w:val="en-US"/>
-            </w:rPr>
-            <m:t xml:space="preserve"> </m:t>
+            <m:t xml:space="preserve">=8.643 </m:t>
           </m:r>
           <m:sSup>
             <m:sSupPr>
@@ -14986,6 +14775,9 @@
             </m:sSubPr>
             <m:e>
               <m:r>
+                <m:rPr>
+                  <m:sty m:val="p"/>
+                </m:rPr>
                 <w:rPr>
                   <w:rFonts w:ascii="Cambria Math" w:hAnsi="Cambria Math"/>
                 </w:rPr>
@@ -15186,6 +14978,9 @@
                 </m:sSubPr>
                 <m:e>
                   <m:r>
+                    <m:rPr>
+                      <m:sty m:val="p"/>
+                    </m:rPr>
                     <w:rPr>
                       <w:rFonts w:ascii="Cambria Math" w:hAnsi="Cambria Math"/>
                     </w:rPr>
@@ -15248,19 +15043,7 @@
             <w:rPr>
               <w:rFonts w:ascii="Cambria Math" w:hAnsi="Cambria Math"/>
             </w:rPr>
-            <m:t>=</m:t>
-          </m:r>
-          <m:r>
-            <w:rPr>
-              <w:rFonts w:ascii="Cambria Math" w:hAnsi="Cambria Math"/>
-            </w:rPr>
-            <m:t>1.303</m:t>
-          </m:r>
-          <m:r>
-            <w:rPr>
-              <w:rFonts w:ascii="Cambria Math" w:hAnsi="Cambria Math"/>
-            </w:rPr>
-            <m:t xml:space="preserve"> м</m:t>
+            <m:t>=1.273 м</m:t>
           </m:r>
         </m:oMath>
       </m:oMathPara>
@@ -15270,13 +15053,7 @@
         <w:ind w:firstLine="567"/>
       </w:pPr>
       <w:r>
-        <w:t>Зазор можно между стенками бака и корпуса</w:t>
-      </w:r>
-      <w:r>
-        <w:t xml:space="preserve"> </w:t>
-      </w:r>
-      <w:r>
-        <w:t>использовать в качестве проверки</w:t>
+        <w:t>Зазор можно между стенками бака и корпуса использовать в качестве проверки</w:t>
       </w:r>
       <w:r>
         <w:t>:</w:t>
@@ -15338,25 +15115,13 @@
             <w:rPr>
               <w:rFonts w:ascii="Cambria Math" w:hAnsi="Cambria Math"/>
             </w:rPr>
-            <m:t>=</m:t>
-          </m:r>
-          <m:r>
-            <w:rPr>
-              <w:rFonts w:ascii="Cambria Math" w:hAnsi="Cambria Math"/>
-            </w:rPr>
-            <m:t>0.497</m:t>
-          </m:r>
-          <m:r>
-            <w:rPr>
-              <w:rFonts w:ascii="Cambria Math" w:hAnsi="Cambria Math"/>
-            </w:rPr>
-            <m:t xml:space="preserve"> м</m:t>
+            <m:t>=0.527 м</m:t>
           </m:r>
           <m:r>
             <w:rPr>
               <w:rFonts w:ascii="Cambria Math" w:eastAsiaTheme="minorEastAsia" w:hAnsi="Cambria Math"/>
             </w:rPr>
-            <m:t>=497 мм</m:t>
+            <m:t>=527 мм</m:t>
           </m:r>
           <m:r>
             <w:rPr>
@@ -15458,19 +15223,7 @@
             <w:rPr>
               <w:rFonts w:ascii="Cambria Math" w:eastAsiaTheme="minorEastAsia" w:hAnsi="Cambria Math"/>
             </w:rPr>
-            <m:t>=</m:t>
-          </m:r>
-          <m:r>
-            <w:rPr>
-              <w:rFonts w:ascii="Cambria Math" w:eastAsiaTheme="minorEastAsia" w:hAnsi="Cambria Math"/>
-            </w:rPr>
-            <m:t>0.276</m:t>
-          </m:r>
-          <m:r>
-            <w:rPr>
-              <w:rFonts w:ascii="Cambria Math" w:eastAsiaTheme="minorEastAsia" w:hAnsi="Cambria Math"/>
-            </w:rPr>
-            <m:t xml:space="preserve"> </m:t>
+            <m:t xml:space="preserve">=0.293 </m:t>
           </m:r>
           <m:r>
             <w:rPr>
@@ -15566,13 +15319,7 @@
             <w:rPr>
               <w:rFonts w:ascii="Cambria Math" w:hAnsi="Cambria Math"/>
             </w:rPr>
-            <m:t>=</m:t>
-          </m:r>
-          <m:r>
-            <w:rPr>
-              <w:rFonts w:ascii="Cambria Math" w:hAnsi="Cambria Math"/>
-            </w:rPr>
-            <m:t>2∙</m:t>
+            <m:t>=2∙</m:t>
           </m:r>
           <m:sSub>
             <m:sSubPr>
@@ -15605,35 +15352,7 @@
               <w:rFonts w:ascii="Cambria Math" w:hAnsi="Cambria Math"/>
               <w:lang w:val="en-US"/>
             </w:rPr>
-            <m:t>=</m:t>
-          </m:r>
-          <m:r>
-            <w:rPr>
-              <w:rFonts w:ascii="Cambria Math" w:hAnsi="Cambria Math"/>
-              <w:lang w:val="en-US"/>
-            </w:rPr>
-            <m:t>2.606</m:t>
-          </m:r>
-          <m:r>
-            <w:rPr>
-              <w:rFonts w:ascii="Cambria Math" w:hAnsi="Cambria Math"/>
-              <w:lang w:val="en-US"/>
-            </w:rPr>
-            <m:t>м</m:t>
-          </m:r>
-          <m:r>
-            <w:rPr>
-              <w:rFonts w:ascii="Cambria Math" w:hAnsi="Cambria Math"/>
-              <w:lang w:val="en-US"/>
-            </w:rPr>
-            <m:t>=</m:t>
-          </m:r>
-          <m:r>
-            <w:rPr>
-              <w:rFonts w:ascii="Cambria Math" w:hAnsi="Cambria Math"/>
-              <w:lang w:val="en-US"/>
-            </w:rPr>
-            <m:t>2606</m:t>
+            <m:t xml:space="preserve">=2.546 м=2546 </m:t>
           </m:r>
           <m:r>
             <w:rPr>
@@ -15718,28 +15437,7 @@
               <w:rFonts w:ascii="Cambria Math" w:hAnsi="Cambria Math"/>
               <w:lang w:val="en-US"/>
             </w:rPr>
-            <m:t>2.606</m:t>
-          </m:r>
-          <m:r>
-            <w:rPr>
-              <w:rFonts w:ascii="Cambria Math" w:hAnsi="Cambria Math"/>
-              <w:lang w:val="en-US"/>
-            </w:rPr>
-            <m:t>м</m:t>
-          </m:r>
-          <m:r>
-            <w:rPr>
-              <w:rFonts w:ascii="Cambria Math" w:hAnsi="Cambria Math"/>
-              <w:lang w:val="en-US"/>
-            </w:rPr>
-            <m:t>=</m:t>
-          </m:r>
-          <m:r>
-            <w:rPr>
-              <w:rFonts w:ascii="Cambria Math" w:hAnsi="Cambria Math"/>
-              <w:lang w:val="en-US"/>
-            </w:rPr>
-            <m:t>2606</m:t>
+            <m:t xml:space="preserve">2.546 м=2546 </m:t>
           </m:r>
           <m:r>
             <w:rPr>
@@ -15774,6 +15472,9 @@
         <w:jc w:val="center"/>
       </w:pPr>
       <w:r>
+        <w:rPr>
+          <w:noProof/>
+        </w:rPr>
         <w:drawing>
           <wp:inline distT="0" distB="0" distL="0" distR="0" wp14:anchorId="0D030DA9" wp14:editId="7F823CA5">
             <wp:extent cx="5099050" cy="4308638"/>
@@ -16049,14 +15750,7 @@
               <w:rFonts w:ascii="Cambria Math" w:hAnsi="Cambria Math"/>
               <w:lang w:val="en-US"/>
             </w:rPr>
-            <m:t>=</m:t>
-          </m:r>
-          <m:r>
-            <w:rPr>
-              <w:rFonts w:ascii="Cambria Math" w:hAnsi="Cambria Math"/>
-              <w:lang w:val="en-US"/>
-            </w:rPr>
-            <m:t>3.647</m:t>
+            <m:t xml:space="preserve">=3.399 </m:t>
           </m:r>
           <m:sSup>
             <m:sSupPr>
@@ -16191,14 +15885,7 @@
               <w:rFonts w:ascii="Cambria Math" w:hAnsi="Cambria Math"/>
               <w:lang w:val="en-US"/>
             </w:rPr>
-            <m:t>=</m:t>
-          </m:r>
-          <m:r>
-            <w:rPr>
-              <w:rFonts w:ascii="Cambria Math" w:hAnsi="Cambria Math"/>
-              <w:lang w:val="en-US"/>
-            </w:rPr>
-            <m:t>4.011</m:t>
+            <m:t>=3.739</m:t>
           </m:r>
           <m:r>
             <w:rPr>
@@ -16300,34 +15987,14 @@
             <w:rPr>
               <w:rFonts w:ascii="Cambria Math" w:eastAsiaTheme="minorEastAsia" w:hAnsi="Cambria Math"/>
             </w:rPr>
-            <m:t>=</m:t>
-          </m:r>
-          <m:r>
-            <w:rPr>
-              <w:rFonts w:ascii="Cambria Math" w:eastAsiaTheme="minorEastAsia" w:hAnsi="Cambria Math"/>
-            </w:rPr>
-            <m:t>0</m:t>
+            <m:t>=0</m:t>
           </m:r>
           <m:r>
             <w:rPr>
               <w:rFonts w:ascii="Cambria Math" w:eastAsiaTheme="minorEastAsia" w:hAnsi="Cambria Math"/>
               <w:lang w:val="en-US"/>
             </w:rPr>
-            <m:t>.</m:t>
-          </m:r>
-          <m:r>
-            <w:rPr>
-              <w:rFonts w:ascii="Cambria Math" w:eastAsiaTheme="minorEastAsia" w:hAnsi="Cambria Math"/>
-              <w:lang w:val="en-US"/>
-            </w:rPr>
-            <m:t>3</m:t>
-          </m:r>
-          <m:r>
-            <w:rPr>
-              <w:rFonts w:ascii="Cambria Math" w:eastAsiaTheme="minorEastAsia" w:hAnsi="Cambria Math"/>
-              <w:lang w:val="en-US"/>
-            </w:rPr>
-            <m:t>∙</m:t>
+            <m:t>.3∙</m:t>
           </m:r>
           <m:sSub>
             <m:sSubPr>
@@ -16538,70 +16205,42 @@
               <w:rFonts w:ascii="Cambria Math" w:eastAsiaTheme="minorEastAsia" w:hAnsi="Cambria Math"/>
               <w:lang w:val="en-US"/>
             </w:rPr>
-            <m:t>.</m:t>
-          </m:r>
+            <m:t>.3∙</m:t>
+          </m:r>
+          <m:sSub>
+            <m:sSubPr>
+              <m:ctrlPr>
+                <w:rPr>
+                  <w:rFonts w:ascii="Cambria Math" w:eastAsiaTheme="minorEastAsia" w:hAnsi="Cambria Math"/>
+                  <w:i/>
+                  <w:lang w:val="en-US"/>
+                </w:rPr>
+              </m:ctrlPr>
+            </m:sSubPr>
+            <m:e>
+              <m:r>
+                <w:rPr>
+                  <w:rFonts w:ascii="Cambria Math" w:eastAsiaTheme="minorEastAsia" w:hAnsi="Cambria Math"/>
+                  <w:lang w:val="en-US"/>
+                </w:rPr>
+                <m:t>r</m:t>
+              </m:r>
+            </m:e>
+            <m:sub>
+              <m:r>
+                <w:rPr>
+                  <w:rFonts w:ascii="Cambria Math" w:eastAsiaTheme="minorEastAsia" w:hAnsi="Cambria Math"/>
+                </w:rPr>
+                <m:t>бакаГ</m:t>
+              </m:r>
+            </m:sub>
+          </m:sSub>
           <m:r>
             <w:rPr>
               <w:rFonts w:ascii="Cambria Math" w:eastAsiaTheme="minorEastAsia" w:hAnsi="Cambria Math"/>
               <w:lang w:val="en-US"/>
             </w:rPr>
-            <m:t>3</m:t>
-          </m:r>
-          <m:r>
-            <w:rPr>
-              <w:rFonts w:ascii="Cambria Math" w:eastAsiaTheme="minorEastAsia" w:hAnsi="Cambria Math"/>
-              <w:lang w:val="en-US"/>
-            </w:rPr>
-            <m:t>∙</m:t>
-          </m:r>
-          <m:sSub>
-            <m:sSubPr>
-              <m:ctrlPr>
-                <w:rPr>
-                  <w:rFonts w:ascii="Cambria Math" w:eastAsiaTheme="minorEastAsia" w:hAnsi="Cambria Math"/>
-                  <w:i/>
-                  <w:lang w:val="en-US"/>
-                </w:rPr>
-              </m:ctrlPr>
-            </m:sSubPr>
-            <m:e>
-              <m:r>
-                <w:rPr>
-                  <w:rFonts w:ascii="Cambria Math" w:eastAsiaTheme="minorEastAsia" w:hAnsi="Cambria Math"/>
-                  <w:lang w:val="en-US"/>
-                </w:rPr>
-                <m:t>r</m:t>
-              </m:r>
-            </m:e>
-            <m:sub>
-              <m:r>
-                <w:rPr>
-                  <w:rFonts w:ascii="Cambria Math" w:eastAsiaTheme="minorEastAsia" w:hAnsi="Cambria Math"/>
-                </w:rPr>
-                <m:t>бакаГ</m:t>
-              </m:r>
-            </m:sub>
-          </m:sSub>
-          <m:r>
-            <w:rPr>
-              <w:rFonts w:ascii="Cambria Math" w:eastAsiaTheme="minorEastAsia" w:hAnsi="Cambria Math"/>
-              <w:lang w:val="en-US"/>
-            </w:rPr>
-            <m:t>=0.</m:t>
-          </m:r>
-          <m:r>
-            <w:rPr>
-              <w:rFonts w:ascii="Cambria Math" w:eastAsiaTheme="minorEastAsia" w:hAnsi="Cambria Math"/>
-              <w:lang w:val="en-US"/>
-            </w:rPr>
-            <m:t>7</m:t>
-          </m:r>
-          <m:r>
-            <w:rPr>
-              <w:rFonts w:ascii="Cambria Math" w:eastAsiaTheme="minorEastAsia" w:hAnsi="Cambria Math"/>
-              <w:lang w:val="en-US"/>
-            </w:rPr>
-            <m:t>∙</m:t>
+            <m:t>=0.7∙</m:t>
           </m:r>
           <m:sSub>
             <m:sSubPr>
@@ -17250,37 +16889,7 @@
             <w:rPr>
               <w:rFonts w:ascii="Cambria Math" w:eastAsiaTheme="minorEastAsia" w:hAnsi="Cambria Math"/>
             </w:rPr>
-            <m:t>=</m:t>
-          </m:r>
-          <m:r>
-            <w:rPr>
-              <w:rFonts w:ascii="Cambria Math" w:eastAsiaTheme="minorEastAsia" w:hAnsi="Cambria Math"/>
-            </w:rPr>
-            <m:t>1.478</m:t>
-          </m:r>
-          <m:r>
-            <w:rPr>
-              <w:rFonts w:ascii="Cambria Math" w:eastAsiaTheme="minorEastAsia" w:hAnsi="Cambria Math"/>
-            </w:rPr>
-            <m:t>м=</m:t>
-          </m:r>
-          <m:r>
-            <w:rPr>
-              <w:rFonts w:ascii="Cambria Math" w:eastAsiaTheme="minorEastAsia" w:hAnsi="Cambria Math"/>
-            </w:rPr>
-            <m:t>1478</m:t>
-          </m:r>
-          <m:r>
-            <w:rPr>
-              <w:rFonts w:ascii="Cambria Math" w:eastAsiaTheme="minorEastAsia" w:hAnsi="Cambria Math"/>
-            </w:rPr>
-            <m:t>м</m:t>
-          </m:r>
-          <m:r>
-            <w:rPr>
-              <w:rFonts w:ascii="Cambria Math" w:eastAsiaTheme="minorEastAsia" w:hAnsi="Cambria Math"/>
-            </w:rPr>
-            <m:t>м</m:t>
+            <m:t>=1.443 м=1443мм</m:t>
           </m:r>
         </m:oMath>
       </m:oMathPara>
@@ -17340,13 +16949,7 @@
                 <w:rPr>
                   <w:rFonts w:ascii="Cambria Math" w:hAnsi="Cambria Math"/>
                 </w:rPr>
-                <m:t>бака</m:t>
-              </m:r>
-              <m:r>
-                <w:rPr>
-                  <w:rFonts w:ascii="Cambria Math" w:hAnsi="Cambria Math"/>
-                </w:rPr>
-                <m:t>Г</m:t>
+                <m:t>бакаГ</m:t>
               </m:r>
             </m:sub>
           </m:sSub>
@@ -17354,37 +16957,13 @@
             <w:rPr>
               <w:rFonts w:ascii="Cambria Math" w:hAnsi="Cambria Math"/>
             </w:rPr>
-            <m:t>=</m:t>
-          </m:r>
-          <m:r>
-            <w:rPr>
-              <w:rFonts w:ascii="Cambria Math" w:hAnsi="Cambria Math"/>
-            </w:rPr>
-            <m:t>0.322</m:t>
-          </m:r>
-          <m:r>
-            <w:rPr>
-              <w:rFonts w:ascii="Cambria Math" w:hAnsi="Cambria Math"/>
-            </w:rPr>
-            <m:t xml:space="preserve"> м</m:t>
+            <m:t>=0.357 м</m:t>
           </m:r>
           <m:r>
             <w:rPr>
               <w:rFonts w:ascii="Cambria Math" w:eastAsiaTheme="minorEastAsia" w:hAnsi="Cambria Math"/>
             </w:rPr>
-            <m:t>=</m:t>
-          </m:r>
-          <m:r>
-            <w:rPr>
-              <w:rFonts w:ascii="Cambria Math" w:eastAsiaTheme="minorEastAsia" w:hAnsi="Cambria Math"/>
-            </w:rPr>
-            <m:t>322</m:t>
-          </m:r>
-          <m:r>
-            <w:rPr>
-              <w:rFonts w:ascii="Cambria Math" w:eastAsiaTheme="minorEastAsia" w:hAnsi="Cambria Math"/>
-            </w:rPr>
-            <m:t xml:space="preserve"> мм</m:t>
+            <m:t>=357 мм</m:t>
           </m:r>
         </m:oMath>
       </m:oMathPara>
@@ -17454,19 +17033,7 @@
             <w:rPr>
               <w:rFonts w:ascii="Cambria Math" w:eastAsiaTheme="minorEastAsia" w:hAnsi="Cambria Math"/>
             </w:rPr>
-            <m:t>=</m:t>
-          </m:r>
-          <m:r>
-            <w:rPr>
-              <w:rFonts w:ascii="Cambria Math" w:eastAsiaTheme="minorEastAsia" w:hAnsi="Cambria Math"/>
-            </w:rPr>
-            <m:t>0.179</m:t>
-          </m:r>
-          <m:r>
-            <w:rPr>
-              <w:rFonts w:ascii="Cambria Math" w:eastAsiaTheme="minorEastAsia" w:hAnsi="Cambria Math"/>
-            </w:rPr>
-            <m:t xml:space="preserve"> </m:t>
+            <m:t xml:space="preserve">=0.198 </m:t>
           </m:r>
           <m:r>
             <w:rPr>
@@ -17606,13 +17173,7 @@
                 <w:rPr>
                   <w:rFonts w:ascii="Cambria Math" w:hAnsi="Cambria Math"/>
                 </w:rPr>
-                <m:t>бака</m:t>
-              </m:r>
-              <m:r>
-                <w:rPr>
-                  <w:rFonts w:ascii="Cambria Math" w:hAnsi="Cambria Math"/>
-                </w:rPr>
-                <m:t>Г</m:t>
+                <m:t>бакаГ</m:t>
               </m:r>
             </m:sub>
           </m:sSub>
@@ -17644,13 +17205,7 @@
                 <w:rPr>
                   <w:rFonts w:ascii="Cambria Math" w:hAnsi="Cambria Math"/>
                 </w:rPr>
-                <m:t>бака</m:t>
-              </m:r>
-              <m:r>
-                <w:rPr>
-                  <w:rFonts w:ascii="Cambria Math" w:hAnsi="Cambria Math"/>
-                </w:rPr>
-                <m:t>Г</m:t>
+                <m:t>бакаГ</m:t>
               </m:r>
             </m:sub>
           </m:sSub>
@@ -17659,28 +17214,7 @@
               <w:rFonts w:ascii="Cambria Math" w:hAnsi="Cambria Math"/>
               <w:lang w:val="en-US"/>
             </w:rPr>
-            <m:t>=</m:t>
-          </m:r>
-          <m:r>
-            <w:rPr>
-              <w:rFonts w:ascii="Cambria Math" w:hAnsi="Cambria Math"/>
-              <w:lang w:val="en-US"/>
-            </w:rPr>
-            <m:t>2.956</m:t>
-          </m:r>
-          <m:r>
-            <w:rPr>
-              <w:rFonts w:ascii="Cambria Math" w:hAnsi="Cambria Math"/>
-              <w:lang w:val="en-US"/>
-            </w:rPr>
-            <m:t>м=</m:t>
-          </m:r>
-          <m:r>
-            <w:rPr>
-              <w:rFonts w:ascii="Cambria Math" w:hAnsi="Cambria Math"/>
-              <w:lang w:val="en-US"/>
-            </w:rPr>
-            <m:t>2956</m:t>
+            <m:t xml:space="preserve">=2.886 м=2886 </m:t>
           </m:r>
           <m:r>
             <w:rPr>
@@ -17797,13 +17331,7 @@
             <w:rPr>
               <w:rFonts w:ascii="Cambria Math" w:eastAsiaTheme="minorEastAsia" w:hAnsi="Cambria Math"/>
             </w:rPr>
-            <m:t>=2∙</m:t>
-          </m:r>
-          <m:r>
-            <w:rPr>
-              <w:rFonts w:ascii="Cambria Math" w:eastAsiaTheme="minorEastAsia" w:hAnsi="Cambria Math"/>
-            </w:rPr>
-            <m:t>0</m:t>
+            <m:t>=2∙0</m:t>
           </m:r>
           <m:r>
             <w:rPr>
@@ -17880,32 +17408,13 @@
               <w:rFonts w:ascii="Cambria Math" w:eastAsiaTheme="minorEastAsia" w:hAnsi="Cambria Math"/>
               <w:lang w:val="en-US"/>
             </w:rPr>
-            <m:t>=</m:t>
+            <m:t xml:space="preserve">=0.866 </m:t>
           </m:r>
           <m:r>
             <w:rPr>
               <w:rFonts w:ascii="Cambria Math" w:eastAsiaTheme="minorEastAsia" w:hAnsi="Cambria Math"/>
-              <w:lang w:val="en-US"/>
-            </w:rPr>
-            <m:t>0.887</m:t>
-          </m:r>
-          <m:r>
-            <w:rPr>
-              <w:rFonts w:ascii="Cambria Math" w:eastAsiaTheme="minorEastAsia" w:hAnsi="Cambria Math"/>
-            </w:rPr>
-            <m:t>м=</m:t>
-          </m:r>
-          <m:r>
-            <w:rPr>
-              <w:rFonts w:ascii="Cambria Math" w:eastAsiaTheme="minorEastAsia" w:hAnsi="Cambria Math"/>
-            </w:rPr>
-            <m:t>887</m:t>
-          </m:r>
-          <m:r>
-            <w:rPr>
-              <w:rFonts w:ascii="Cambria Math" w:eastAsiaTheme="minorEastAsia" w:hAnsi="Cambria Math"/>
-            </w:rPr>
-            <m:t>мм</m:t>
+            </w:rPr>
+            <m:t>м=866 мм</m:t>
           </m:r>
         </m:oMath>
       </m:oMathPara>
@@ -18030,39 +17539,13 @@
               <w:rFonts w:ascii="Cambria Math" w:hAnsi="Cambria Math"/>
               <w:lang w:val="en-US"/>
             </w:rPr>
-            <m:t>=</m:t>
+            <m:t xml:space="preserve">=0.18 </m:t>
           </m:r>
           <m:r>
             <w:rPr>
               <w:rFonts w:ascii="Cambria Math" w:hAnsi="Cambria Math"/>
-              <w:lang w:val="en-US"/>
-            </w:rPr>
-            <m:t>0.18</m:t>
-          </m:r>
-          <m:r>
-            <w:rPr>
-              <w:rFonts w:ascii="Cambria Math" w:hAnsi="Cambria Math"/>
-              <w:lang w:val="en-US"/>
-            </w:rPr>
-            <m:t xml:space="preserve"> </m:t>
-          </m:r>
-          <m:r>
-            <w:rPr>
-              <w:rFonts w:ascii="Cambria Math" w:hAnsi="Cambria Math"/>
-            </w:rPr>
-            <m:t>м=</m:t>
-          </m:r>
-          <m:r>
-            <w:rPr>
-              <w:rFonts w:ascii="Cambria Math" w:hAnsi="Cambria Math"/>
-            </w:rPr>
-            <m:t>180</m:t>
-          </m:r>
-          <m:r>
-            <w:rPr>
-              <w:rFonts w:ascii="Cambria Math" w:hAnsi="Cambria Math"/>
-            </w:rPr>
-            <m:t xml:space="preserve"> мм</m:t>
+            </w:rPr>
+            <m:t>м=180 мм</m:t>
           </m:r>
         </m:oMath>
       </m:oMathPara>
@@ -18217,25 +17700,11 @@
               <w:rFonts w:ascii="Cambria Math" w:hAnsi="Cambria Math"/>
               <w:lang w:val="en-US"/>
             </w:rPr>
-            <m:t>=</m:t>
+            <m:t xml:space="preserve">=3.592 </m:t>
           </m:r>
           <m:r>
             <w:rPr>
               <w:rFonts w:ascii="Cambria Math" w:hAnsi="Cambria Math"/>
-              <w:lang w:val="en-US"/>
-            </w:rPr>
-            <m:t>3.673</m:t>
-          </m:r>
-          <m:r>
-            <w:rPr>
-              <w:rFonts w:ascii="Cambria Math" w:hAnsi="Cambria Math"/>
-              <w:lang w:val="en-US"/>
-            </w:rPr>
-            <m:t xml:space="preserve"> </m:t>
-          </m:r>
-          <m:r>
-            <w:rPr>
-              <w:rFonts w:ascii="Cambria Math" w:hAnsi="Cambria Math"/>
             </w:rPr>
             <m:t>м</m:t>
           </m:r>
@@ -18243,19 +17712,7 @@
             <w:rPr>
               <w:rFonts w:ascii="Cambria Math" w:eastAsiaTheme="minorEastAsia" w:hAnsi="Cambria Math"/>
             </w:rPr>
-            <m:t>=</m:t>
-          </m:r>
-          <m:r>
-            <w:rPr>
-              <w:rFonts w:ascii="Cambria Math" w:eastAsiaTheme="minorEastAsia" w:hAnsi="Cambria Math"/>
-            </w:rPr>
-            <m:t>3673</m:t>
-          </m:r>
-          <m:r>
-            <w:rPr>
-              <w:rFonts w:ascii="Cambria Math" w:eastAsiaTheme="minorEastAsia" w:hAnsi="Cambria Math"/>
-            </w:rPr>
-            <m:t xml:space="preserve"> мм</m:t>
+            <m:t>=3592 мм</m:t>
           </m:r>
         </m:oMath>
       </m:oMathPara>
@@ -18292,6 +17749,9 @@
         <w:jc w:val="center"/>
       </w:pPr>
       <w:r>
+        <w:rPr>
+          <w:noProof/>
+        </w:rPr>
         <w:drawing>
           <wp:inline distT="0" distB="0" distL="0" distR="0" wp14:anchorId="5BDDB2D6" wp14:editId="7C63402A">
             <wp:extent cx="4768970" cy="3994099"/>
@@ -18386,19 +17846,7 @@
             <w:rPr>
               <w:rFonts w:ascii="Cambria Math" w:hAnsi="Cambria Math"/>
             </w:rPr>
-            <m:t>=</m:t>
-          </m:r>
-          <m:r>
-            <w:rPr>
-              <w:rFonts w:ascii="Cambria Math" w:hAnsi="Cambria Math"/>
-            </w:rPr>
-            <m:t>7</m:t>
-          </m:r>
-          <m:r>
-            <w:rPr>
-              <w:rFonts w:ascii="Cambria Math" w:hAnsi="Cambria Math"/>
-            </w:rPr>
-            <m:t xml:space="preserve"> МПа</m:t>
+            <m:t>=7 МПа</m:t>
           </m:r>
         </m:oMath>
       </m:oMathPara>
@@ -18523,25 +17971,7 @@
             <w:rPr>
               <w:rFonts w:ascii="Cambria Math" w:hAnsi="Cambria Math"/>
             </w:rPr>
-            <m:t>P</m:t>
-          </m:r>
-          <m:r>
-            <w:rPr>
-              <w:rFonts w:ascii="Cambria Math" w:hAnsi="Cambria Math"/>
-            </w:rPr>
-            <m:t>=</m:t>
-          </m:r>
-          <m:r>
-            <w:rPr>
-              <w:rFonts w:ascii="Cambria Math" w:hAnsi="Cambria Math"/>
-            </w:rPr>
-            <m:t>31.3</m:t>
-          </m:r>
-          <m:r>
-            <w:rPr>
-              <w:rFonts w:ascii="Cambria Math" w:hAnsi="Cambria Math"/>
-            </w:rPr>
-            <m:t xml:space="preserve"> кН</m:t>
+            <m:t>P=68.433 кН</m:t>
           </m:r>
         </m:oMath>
       </m:oMathPara>
@@ -18561,19 +17991,7 @@
           <w:rPr>
             <w:rFonts w:ascii="Cambria Math" w:hAnsi="Cambria Math"/>
           </w:rPr>
-          <m:t>"O2</m:t>
-        </m:r>
-        <m:r>
-          <w:rPr>
-            <w:rFonts w:ascii="Cambria Math" w:hAnsi="Cambria Math"/>
-          </w:rPr>
-          <m:t>+</m:t>
-        </m:r>
-        <m:r>
-          <w:rPr>
-            <w:rFonts w:ascii="Cambria Math" w:hAnsi="Cambria Math"/>
-          </w:rPr>
-          <m:t xml:space="preserve"> керосин"</m:t>
+          <m:t>"O2+ керосин"</m:t>
         </m:r>
       </m:oMath>
       <w:r>
@@ -18738,14 +18156,7 @@
             <w:rPr>
               <w:rFonts w:ascii="Cambria Math" w:eastAsiaTheme="minorEastAsia" w:hAnsi="Cambria Math"/>
             </w:rPr>
-            <m:t>=3</m:t>
-          </m:r>
-          <m:r>
-            <w:rPr>
-              <w:rFonts w:ascii="Cambria Math" w:eastAsiaTheme="minorEastAsia" w:hAnsi="Cambria Math"/>
-              <w:lang w:val="en-US"/>
-            </w:rPr>
-            <m:t>.6</m:t>
+            <m:t>=3600</m:t>
           </m:r>
           <m:f>
             <m:fPr>
@@ -18762,7 +18173,7 @@
                 <w:rPr>
                   <w:rFonts w:ascii="Cambria Math" w:eastAsiaTheme="minorEastAsia" w:hAnsi="Cambria Math"/>
                 </w:rPr>
-                <m:t>км</m:t>
+                <m:t>м</m:t>
               </m:r>
             </m:num>
             <m:den>
@@ -18951,19 +18362,7 @@
             <w:rPr>
               <w:rFonts w:ascii="Cambria Math" w:hAnsi="Cambria Math"/>
             </w:rPr>
-            <m:t>=</m:t>
-          </m:r>
-          <m:r>
-            <w:rPr>
-              <w:rFonts w:ascii="Cambria Math" w:hAnsi="Cambria Math"/>
-            </w:rPr>
-            <m:t>0.002</m:t>
-          </m:r>
-          <m:r>
-            <w:rPr>
-              <w:rFonts w:ascii="Cambria Math" w:hAnsi="Cambria Math"/>
-            </w:rPr>
-            <m:t xml:space="preserve"> </m:t>
+            <m:t xml:space="preserve">=0.005 </m:t>
           </m:r>
           <m:sSup>
             <m:sSupPr>
@@ -19129,35 +18528,7 @@
               <w:rFonts w:ascii="Cambria Math" w:hAnsi="Cambria Math"/>
               <w:lang w:val="en-US"/>
             </w:rPr>
-            <m:t>=</m:t>
-          </m:r>
-          <m:r>
-            <w:rPr>
-              <w:rFonts w:ascii="Cambria Math" w:hAnsi="Cambria Math"/>
-              <w:lang w:val="en-US"/>
-            </w:rPr>
-            <m:t>0.027</m:t>
-          </m:r>
-          <m:r>
-            <w:rPr>
-              <w:rFonts w:ascii="Cambria Math" w:hAnsi="Cambria Math"/>
-              <w:lang w:val="en-US"/>
-            </w:rPr>
-            <m:t xml:space="preserve"> м=</m:t>
-          </m:r>
-          <m:r>
-            <w:rPr>
-              <w:rFonts w:ascii="Cambria Math" w:hAnsi="Cambria Math"/>
-              <w:lang w:val="en-US"/>
-            </w:rPr>
-            <m:t>27</m:t>
-          </m:r>
-          <m:r>
-            <w:rPr>
-              <w:rFonts w:ascii="Cambria Math" w:hAnsi="Cambria Math"/>
-              <w:lang w:val="en-US"/>
-            </w:rPr>
-            <m:t xml:space="preserve"> мм</m:t>
+            <m:t>=0.039 м=39 мм</m:t>
           </m:r>
         </m:oMath>
       </m:oMathPara>
@@ -19358,21 +18729,7 @@
               <w:rFonts w:ascii="Cambria Math" w:hAnsi="Cambria Math"/>
               <w:lang w:val="en-US"/>
             </w:rPr>
-            <m:t>=</m:t>
-          </m:r>
-          <m:r>
-            <w:rPr>
-              <w:rFonts w:ascii="Cambria Math" w:hAnsi="Cambria Math"/>
-              <w:lang w:val="en-US"/>
-            </w:rPr>
-            <m:t>0.085</m:t>
-          </m:r>
-          <m:r>
-            <w:rPr>
-              <w:rFonts w:ascii="Cambria Math" w:hAnsi="Cambria Math"/>
-              <w:lang w:val="en-US"/>
-            </w:rPr>
-            <m:t xml:space="preserve"> </m:t>
+            <m:t xml:space="preserve">=0.186 </m:t>
           </m:r>
           <m:sSup>
             <m:sSupPr>
@@ -19541,35 +18898,7 @@
               <w:rFonts w:ascii="Cambria Math" w:hAnsi="Cambria Math"/>
               <w:lang w:val="en-US"/>
             </w:rPr>
-            <m:t>=</m:t>
-          </m:r>
-          <m:r>
-            <w:rPr>
-              <w:rFonts w:ascii="Cambria Math" w:hAnsi="Cambria Math"/>
-              <w:lang w:val="en-US"/>
-            </w:rPr>
-            <m:t>0.165</m:t>
-          </m:r>
-          <m:r>
-            <w:rPr>
-              <w:rFonts w:ascii="Cambria Math" w:hAnsi="Cambria Math"/>
-              <w:lang w:val="en-US"/>
-            </w:rPr>
-            <m:t xml:space="preserve"> м=</m:t>
-          </m:r>
-          <m:r>
-            <w:rPr>
-              <w:rFonts w:ascii="Cambria Math" w:hAnsi="Cambria Math"/>
-              <w:lang w:val="en-US"/>
-            </w:rPr>
-            <m:t>165</m:t>
-          </m:r>
-          <m:r>
-            <w:rPr>
-              <w:rFonts w:ascii="Cambria Math" w:hAnsi="Cambria Math"/>
-              <w:lang w:val="en-US"/>
-            </w:rPr>
-            <m:t xml:space="preserve"> мм</m:t>
+            <m:t>=0.243 м=243 мм</m:t>
           </m:r>
         </m:oMath>
       </m:oMathPara>
@@ -19605,6 +18934,9 @@
         <w:jc w:val="center"/>
       </w:pPr>
       <w:r>
+        <w:rPr>
+          <w:noProof/>
+        </w:rPr>
         <w:drawing>
           <wp:inline distT="0" distB="0" distL="0" distR="0" wp14:anchorId="2538E249" wp14:editId="53411B8F">
             <wp:extent cx="2940710" cy="2506834"/>
@@ -19864,31 +19196,7 @@
             <w:rPr>
               <w:rFonts w:ascii="Cambria Math" w:hAnsi="Cambria Math"/>
             </w:rPr>
-            <m:t>=</m:t>
-          </m:r>
-          <m:r>
-            <w:rPr>
-              <w:rFonts w:ascii="Cambria Math" w:hAnsi="Cambria Math"/>
-            </w:rPr>
-            <m:t>0.379</m:t>
-          </m:r>
-          <m:r>
-            <w:rPr>
-              <w:rFonts w:ascii="Cambria Math" w:hAnsi="Cambria Math"/>
-            </w:rPr>
-            <m:t xml:space="preserve"> м=</m:t>
-          </m:r>
-          <m:r>
-            <w:rPr>
-              <w:rFonts w:ascii="Cambria Math" w:hAnsi="Cambria Math"/>
-            </w:rPr>
-            <m:t>379</m:t>
-          </m:r>
-          <m:r>
-            <w:rPr>
-              <w:rFonts w:ascii="Cambria Math" w:hAnsi="Cambria Math"/>
-            </w:rPr>
-            <m:t xml:space="preserve"> мм</m:t>
+            <m:t>=0.56 м=560 мм</m:t>
           </m:r>
         </m:oMath>
       </m:oMathPara>
@@ -20050,37 +19358,7 @@
             <w:rPr>
               <w:rFonts w:ascii="Cambria Math" w:hAnsi="Cambria Math"/>
             </w:rPr>
-            <m:t>=</m:t>
-          </m:r>
-          <m:r>
-            <w:rPr>
-              <w:rFonts w:ascii="Cambria Math" w:hAnsi="Cambria Math"/>
-            </w:rPr>
-            <m:t>0.303</m:t>
-          </m:r>
-          <m:r>
-            <w:rPr>
-              <w:rFonts w:ascii="Cambria Math" w:hAnsi="Cambria Math"/>
-            </w:rPr>
-            <m:t xml:space="preserve"> </m:t>
-          </m:r>
-          <m:r>
-            <w:rPr>
-              <w:rFonts w:ascii="Cambria Math" w:hAnsi="Cambria Math"/>
-            </w:rPr>
-            <m:t>м=</m:t>
-          </m:r>
-          <m:r>
-            <w:rPr>
-              <w:rFonts w:ascii="Cambria Math" w:hAnsi="Cambria Math"/>
-            </w:rPr>
-            <m:t>303</m:t>
-          </m:r>
-          <m:r>
-            <w:rPr>
-              <w:rFonts w:ascii="Cambria Math" w:hAnsi="Cambria Math"/>
-            </w:rPr>
-            <m:t xml:space="preserve"> мм</m:t>
+            <m:t>=0.448 м=448 мм</m:t>
           </m:r>
         </m:oMath>
       </m:oMathPara>
@@ -20403,35 +19681,7 @@
               <w:rFonts w:ascii="Cambria Math" w:hAnsi="Cambria Math"/>
               <w:lang w:val="en-US"/>
             </w:rPr>
-            <m:t>=</m:t>
-          </m:r>
-          <m:r>
-            <w:rPr>
-              <w:rFonts w:ascii="Cambria Math" w:hAnsi="Cambria Math"/>
-              <w:lang w:val="en-US"/>
-            </w:rPr>
-            <m:t>0.054</m:t>
-          </m:r>
-          <m:r>
-            <w:rPr>
-              <w:rFonts w:ascii="Cambria Math" w:hAnsi="Cambria Math"/>
-              <w:lang w:val="en-US"/>
-            </w:rPr>
-            <m:t xml:space="preserve"> м=</m:t>
-          </m:r>
-          <m:r>
-            <w:rPr>
-              <w:rFonts w:ascii="Cambria Math" w:hAnsi="Cambria Math"/>
-              <w:lang w:val="en-US"/>
-            </w:rPr>
-            <m:t>54</m:t>
-          </m:r>
-          <m:r>
-            <w:rPr>
-              <w:rFonts w:ascii="Cambria Math" w:hAnsi="Cambria Math"/>
-              <w:lang w:val="en-US"/>
-            </w:rPr>
-            <m:t xml:space="preserve"> мм</m:t>
+            <m:t>=0.078 м=78 мм</m:t>
           </m:r>
         </m:oMath>
       </m:oMathPara>
@@ -20531,37 +19781,7 @@
             <w:rPr>
               <w:rFonts w:ascii="Cambria Math" w:hAnsi="Cambria Math"/>
             </w:rPr>
-            <m:t>=</m:t>
-          </m:r>
-          <m:r>
-            <w:rPr>
-              <w:rFonts w:ascii="Cambria Math" w:hAnsi="Cambria Math"/>
-            </w:rPr>
-            <m:t>0.081</m:t>
-          </m:r>
-          <m:r>
-            <w:rPr>
-              <w:rFonts w:ascii="Cambria Math" w:hAnsi="Cambria Math"/>
-            </w:rPr>
-            <m:t xml:space="preserve"> </m:t>
-          </m:r>
-          <m:r>
-            <w:rPr>
-              <w:rFonts w:ascii="Cambria Math" w:hAnsi="Cambria Math"/>
-            </w:rPr>
-            <m:t>м=</m:t>
-          </m:r>
-          <m:r>
-            <w:rPr>
-              <w:rFonts w:ascii="Cambria Math" w:hAnsi="Cambria Math"/>
-            </w:rPr>
-            <m:t>81</m:t>
-          </m:r>
-          <m:r>
-            <w:rPr>
-              <w:rFonts w:ascii="Cambria Math" w:hAnsi="Cambria Math"/>
-            </w:rPr>
-            <m:t xml:space="preserve"> мм</m:t>
+            <m:t>=0.117 м=117 мм</m:t>
           </m:r>
         </m:oMath>
       </m:oMathPara>
@@ -20832,31 +20052,7 @@
             <w:rPr>
               <w:rFonts w:ascii="Cambria Math" w:hAnsi="Cambria Math"/>
             </w:rPr>
-            <m:t>=</m:t>
-          </m:r>
-          <m:r>
-            <w:rPr>
-              <w:rFonts w:ascii="Cambria Math" w:hAnsi="Cambria Math"/>
-            </w:rPr>
-            <m:t>0.027</m:t>
-          </m:r>
-          <m:r>
-            <w:rPr>
-              <w:rFonts w:ascii="Cambria Math" w:hAnsi="Cambria Math"/>
-            </w:rPr>
-            <m:t xml:space="preserve"> м=</m:t>
-          </m:r>
-          <m:r>
-            <w:rPr>
-              <w:rFonts w:ascii="Cambria Math" w:hAnsi="Cambria Math"/>
-            </w:rPr>
-            <m:t>27</m:t>
-          </m:r>
-          <m:r>
-            <w:rPr>
-              <w:rFonts w:ascii="Cambria Math" w:hAnsi="Cambria Math"/>
-            </w:rPr>
-            <m:t xml:space="preserve"> мм</m:t>
+            <m:t>=0.039 м=39 мм</m:t>
           </m:r>
         </m:oMath>
       </m:oMathPara>
@@ -20987,31 +20183,7 @@
             <w:rPr>
               <w:rFonts w:ascii="Cambria Math" w:hAnsi="Cambria Math"/>
             </w:rPr>
-            <m:t>=</m:t>
-          </m:r>
-          <m:r>
-            <w:rPr>
-              <w:rFonts w:ascii="Cambria Math" w:hAnsi="Cambria Math"/>
-            </w:rPr>
-            <m:t>0.33</m:t>
-          </m:r>
-          <m:r>
-            <w:rPr>
-              <w:rFonts w:ascii="Cambria Math" w:hAnsi="Cambria Math"/>
-            </w:rPr>
-            <m:t xml:space="preserve"> м=</m:t>
-          </m:r>
-          <m:r>
-            <w:rPr>
-              <w:rFonts w:ascii="Cambria Math" w:hAnsi="Cambria Math"/>
-            </w:rPr>
-            <m:t>33</m:t>
-          </m:r>
-          <m:r>
-            <w:rPr>
-              <w:rFonts w:ascii="Cambria Math" w:hAnsi="Cambria Math"/>
-            </w:rPr>
-            <m:t xml:space="preserve"> мм</m:t>
+            <m:t>=0.487 м=487 мм</m:t>
           </m:r>
         </m:oMath>
       </m:oMathPara>
@@ -21120,13 +20292,7 @@
             <w:rPr>
               <w:rFonts w:ascii="Cambria Math" w:hAnsi="Cambria Math"/>
             </w:rPr>
-            <m:t>0.33</m:t>
-          </m:r>
-          <m:r>
-            <w:rPr>
-              <w:rFonts w:ascii="Cambria Math" w:hAnsi="Cambria Math"/>
-            </w:rPr>
-            <m:t xml:space="preserve"> м=33 мм</m:t>
+            <m:t>0.487 м=0.487 мм</m:t>
           </m:r>
         </m:oMath>
       </m:oMathPara>
@@ -21272,31 +20438,7 @@
             <w:rPr>
               <w:rFonts w:ascii="Cambria Math" w:hAnsi="Cambria Math"/>
             </w:rPr>
-            <m:t>=</m:t>
-          </m:r>
-          <m:r>
-            <w:rPr>
-              <w:rFonts w:ascii="Cambria Math" w:hAnsi="Cambria Math"/>
-            </w:rPr>
-            <m:t>4.003</m:t>
-          </m:r>
-          <m:r>
-            <w:rPr>
-              <w:rFonts w:ascii="Cambria Math" w:hAnsi="Cambria Math"/>
-            </w:rPr>
-            <m:t xml:space="preserve"> м=</m:t>
-          </m:r>
-          <m:r>
-            <w:rPr>
-              <w:rFonts w:ascii="Cambria Math" w:hAnsi="Cambria Math"/>
-            </w:rPr>
-            <m:t>4003</m:t>
-          </m:r>
-          <m:r>
-            <w:rPr>
-              <w:rFonts w:ascii="Cambria Math" w:hAnsi="Cambria Math"/>
-            </w:rPr>
-            <m:t>мм</m:t>
+            <m:t>=4.079 м=4079 мм</m:t>
           </m:r>
         </m:oMath>
       </m:oMathPara>
@@ -21308,16 +20450,17 @@
       <w:r>
         <w:t>Далее представлена компоновка РБ.</w:t>
       </w:r>
-      <w:bookmarkStart w:id="0" w:name="_GoBack"/>
-      <w:bookmarkEnd w:id="0"/>
-    </w:p>
-    <w:p>
-      <w:r>
+    </w:p>
+    <w:p>
+      <w:r>
+        <w:rPr>
+          <w:noProof/>
+        </w:rPr>
         <w:drawing>
-          <wp:inline distT="0" distB="0" distL="0" distR="0" wp14:anchorId="527CB0B3" wp14:editId="0FB26092">
-            <wp:extent cx="6120130" cy="5338445"/>
+          <wp:inline distT="0" distB="0" distL="0" distR="0" wp14:anchorId="4D4861AC" wp14:editId="3D3B9AF4">
+            <wp:extent cx="6120130" cy="5619750"/>
             <wp:effectExtent l="0" t="0" r="0" b="0"/>
-            <wp:docPr id="16" name="Рисунок 16"/>
+            <wp:docPr id="2" name="Рисунок 2"/>
             <wp:cNvGraphicFramePr>
               <a:graphicFrameLocks xmlns:a="http://schemas.openxmlformats.org/drawingml/2006/main" noChangeAspect="1"/>
             </wp:cNvGraphicFramePr>
@@ -21337,7 +20480,7 @@
                   <pic:spPr>
                     <a:xfrm>
                       <a:off x="0" y="0"/>
-                      <a:ext cx="6120130" cy="5338445"/>
+                      <a:ext cx="6120130" cy="5619750"/>
                     </a:xfrm>
                     <a:prstGeom prst="rect">
                       <a:avLst/>
@@ -21441,6 +20584,7 @@
         <w:docPartUnique/>
       </w:docPartObj>
     </w:sdtPr>
+    <w:sdtEndPr/>
     <w:sdtContent>
       <w:p>
         <w:pPr>
@@ -25163,7 +24307,7 @@
 </file>
 
 <file path=customXml/itemProps1.xml><?xml version="1.0" encoding="utf-8"?>
-<ds:datastoreItem xmlns:ds="http://schemas.openxmlformats.org/officeDocument/2006/customXml" ds:itemID="{F0518D5E-BCC6-494F-9C05-1308BAE84619}">
+<ds:datastoreItem xmlns:ds="http://schemas.openxmlformats.org/officeDocument/2006/customXml" ds:itemID="{E4AB2349-B925-4689-AE6F-2ABDE1994FC3}">
   <ds:schemaRefs>
     <ds:schemaRef ds:uri="http://schemas.openxmlformats.org/officeDocument/2006/bibliography"/>
   </ds:schemaRefs>
